--- a/spa/docx/43.content.docx
+++ b/spa/docx/43.content.docx
@@ -4,39 +4,88 @@
   <w:body>
     <w:p/>
     <w:p>
-      <w:r/>
+      <w:pPr/>
+      <w:r>
+        <w:rPr>
+          <w:lang w:val="es_ES" w:bidi="es_ES"/>
+        </w:rPr>
+      </w:r>
     </w:p>
     <w:p>
       <w:pPr>
         <w:pStyle w:val="Heading2"/>
       </w:pPr>
       <w:r>
-        <w:t>License Information</w:t>
-      </w:r>
-      <w:r/>
+        <w:rPr>
+          <w:lang w:val="es_ES" w:bidi="es_ES"/>
+        </w:rPr>
+        <w:t>Resource: Study Notes - Book Intros (Biblica)</w:t>
+      </w:r>
+      <w:r>
+        <w:rPr>
+          <w:lang w:val="es_ES" w:bidi="es_ES"/>
+        </w:rPr>
+      </w:r>
     </w:p>
     <w:p>
-      <w:r/>
+      <w:pPr>
+        <w:pStyle w:val="Heading2"/>
+      </w:pPr>
+      <w:r>
+        <w:rPr>
+          <w:lang w:val="es_ES" w:bidi="es_ES"/>
+        </w:rPr>
+        <w:t>License Information</w:t>
+      </w:r>
+      <w:r>
+        <w:rPr>
+          <w:lang w:val="es_ES" w:bidi="es_ES"/>
+        </w:rPr>
+      </w:r>
+    </w:p>
+    <w:p>
+      <w:pPr/>
+      <w:r>
+        <w:rPr>
+          <w:lang w:val="es_ES" w:bidi="es_ES"/>
+        </w:rPr>
+      </w:r>
       <w:r>
         <w:rPr>
           <w:b/>
-        </w:rPr>
-        <w:t>Biblica Study Notes (Book Intros)</w:t>
-      </w:r>
-      <w:r>
+          <w:lang w:val="es_ES" w:bidi="es_ES"/>
+        </w:rPr>
+        <w:t>Study Notes - Book Intros (Biblica)</w:t>
+      </w:r>
+      <w:r>
+        <w:rPr>
+          <w:lang w:val="es_ES" w:bidi="es_ES"/>
+        </w:rPr>
         <w:t xml:space="preserve"> (Spanish) is based on</w:t>
       </w:r>
       <w:r>
+        <w:rPr>
+          <w:lang w:val="es_ES" w:bidi="es_ES"/>
+        </w:rPr>
         <w:t xml:space="preserve">: </w:t>
       </w:r>
       <w:r>
+        <w:rPr>
+          <w:lang w:val="es_ES" w:bidi="es_ES"/>
+        </w:rPr>
         <w:t>Biblica Study Notes</w:t>
       </w:r>
       <w:r>
+        <w:rPr>
+          <w:lang w:val="es_ES" w:bidi="es_ES"/>
+        </w:rPr>
         <w:t xml:space="preserve">, </w:t>
       </w:r>
       <w:hyperlink r:id="rId13">
         <w:r>
+          <w:rPr>
+            <w:lang w:val="es_ES" w:bidi="es_ES"/>
+          </w:rPr>
           <w:rPr>
             <w:color w:val="0000EE"/>
             <w:u w:val="single"/>
@@ -45,10 +94,16 @@
         </w:r>
       </w:hyperlink>
       <w:r>
+        <w:rPr>
+          <w:lang w:val="es_ES" w:bidi="es_ES"/>
+        </w:rPr>
         <w:t xml:space="preserve">, 2023, which is licensed under a </w:t>
       </w:r>
       <w:hyperlink r:id="rId14">
         <w:r>
+          <w:rPr>
+            <w:lang w:val="es_ES" w:bidi="es_ES"/>
+          </w:rPr>
           <w:rPr>
             <w:color w:val="0000EE"/>
             <w:u w:val="single"/>
@@ -57,24 +112,50 @@
         </w:r>
       </w:hyperlink>
       <w:r>
+        <w:rPr>
+          <w:lang w:val="es_ES" w:bidi="es_ES"/>
+        </w:rPr>
         <w:t>.</w:t>
       </w:r>
-      <w:r/>
+      <w:r>
+        <w:rPr>
+          <w:lang w:val="es_ES" w:bidi="es_ES"/>
+        </w:rPr>
+      </w:r>
     </w:p>
     <w:p>
-      <w:r/>
-      <w:r>
+      <w:pPr/>
+      <w:r>
+        <w:rPr>
+          <w:lang w:val="es_ES" w:bidi="es_ES"/>
+        </w:rPr>
+      </w:r>
+      <w:r>
+        <w:rPr>
+          <w:lang w:val="es_ES" w:bidi="es_ES"/>
+        </w:rPr>
         <w:t>This PDF version is provided under the same license.</w:t>
       </w:r>
-      <w:r/>
-      <w:r/>
+      <w:r>
+        <w:rPr>
+          <w:lang w:val="es_ES" w:bidi="es_ES"/>
+        </w:rPr>
+      </w:r>
+      <w:r>
+        <w:rPr>
+          <w:lang w:val="es_ES" w:bidi="es_ES"/>
+        </w:rPr>
+      </w:r>
     </w:p>
     <w:p>
       <w:pPr>
         <w:pStyle w:val="Heading1"/>
       </w:pPr>
       <w:r>
-        <w:t>Biblica Study Notes (Book Intros)</w:t>
+        <w:rPr>
+          <w:lang w:val="es_ES" w:bidi="es_ES"/>
+        </w:rPr>
+        <w:t>Study Notes - Book Intros (Biblica)</w:t>
       </w:r>
     </w:p>
     <w:p>
@@ -96,22 +177,123 @@
       </w:pPr>
     </w:p>
     <w:p>
-      <w:r/>
+      <w:pPr/>
+      <w:r>
+        <w:rPr>
+          <w:lang w:val="es_ES" w:bidi="es_ES"/>
+        </w:rPr>
+      </w:r>
     </w:p>
     <w:p>
       <w:pPr>
         <w:pStyle w:val="Heading2"/>
       </w:pPr>
       <w:r>
-        <w:t>Juan</w:t>
-      </w:r>
-      <w:r/>
+        <w:rPr>
+          <w:lang w:val="es_ES" w:bidi="es_ES"/>
+        </w:rPr>
+        <w:t>JHN</w:t>
+      </w:r>
+      <w:r>
+        <w:rPr>
+          <w:lang w:val="es_ES" w:bidi="es_ES"/>
+        </w:rPr>
+      </w:r>
     </w:p>
     <w:p>
-      <w:r/>
+      <w:pPr/>
+      <w:r>
+        <w:rPr>
+          <w:lang w:val="es_ES" w:bidi="es_ES"/>
+        </w:rPr>
+      </w:r>
+      <w:r>
+        <w:rPr>
+          <w:i/>
+          <w:lang w:val="es_ES" w:bidi="es_ES"/>
+        </w:rPr>
+        <w:t>Juan</w:t>
+      </w:r>
+      <w:r>
+        <w:rPr>
+          <w:lang w:val="es_ES" w:bidi="es_ES"/>
+        </w:rPr>
+      </w:r>
+    </w:p>
+    <w:p>
+      <w:pPr/>
+      <w:r>
+        <w:rPr>
+          <w:lang w:val="es_ES" w:bidi="es_ES"/>
+        </w:rPr>
+      </w:r>
+      <w:r>
+        <w:rPr>
+          <w:lang w:val="es_ES" w:bidi="es_ES"/>
+        </w:rPr>
+        <w:t xml:space="preserve"> </w:t>
+      </w:r>
+      <w:r>
+        <w:rPr>
+          <w:lang w:val="es_ES" w:bidi="es_ES"/>
+        </w:rPr>
+      </w:r>
+      <w:r>
+        <w:rPr>
+          <w:lang w:val="es_ES" w:bidi="es_ES"/>
+        </w:rPr>
+      </w:r>
+    </w:p>
+    <w:p>
+      <w:pPr>
+        <w:sectPr>
+          <w:footnotePr>
+            <w:numRestart w:val="eachSect"/>
+          </w:footnotePr>
+          <w:type w:val="continuous"/>
+          <w:pgSz w:w="12240" w:h="15840" w:code="1"/>
+          <w:pgMar w:top="1440" w:right="1440" w:bottom="1440" w:left="1440" w:header="504" w:footer="504" w:gutter="0"/>
+          <w:cols w:space="708"/>
+          <w:titlePg/>
+          <w:docGrid w:linePitch="360"/>
+        </w:sectPr>
+      </w:pPr>
+    </w:p>
+    <w:p>
+      <w:pPr/>
+      <w:r>
+        <w:rPr>
+          <w:lang w:val="es_ES" w:bidi="es_ES"/>
+        </w:rPr>
+      </w:r>
+    </w:p>
+    <w:p>
+      <w:pPr>
+        <w:pStyle w:val="Heading2"/>
+      </w:pPr>
+      <w:r>
+        <w:rPr>
+          <w:lang w:val="es_ES" w:bidi="es_ES"/>
+        </w:rPr>
+        <w:t>Juan</w:t>
+      </w:r>
+      <w:r>
+        <w:rPr>
+          <w:lang w:val="es_ES" w:bidi="es_ES"/>
+        </w:rPr>
+      </w:r>
+    </w:p>
+    <w:p>
+      <w:pPr/>
+      <w:r>
+        <w:rPr>
+          <w:lang w:val="es_ES" w:bidi="es_ES"/>
+        </w:rPr>
+      </w:r>
       <w:r>
         <w:rPr>
           <w:b/>
+          <w:lang w:val="es_ES" w:bidi="es_ES"/>
         </w:rPr>
         <w:t>¿Qué es el libro de Juan?</w:t>
       </w:r>
@@ -122,8 +304,15 @@
         <w:spacing w:line="240" w:lineRule="auto"/>
         <w:ind w:left="720"/>
       </w:pPr>
-      <w:r/>
-      <w:r>
+      <w:r>
+        <w:rPr>
+          <w:lang w:val="es_ES" w:bidi="es_ES"/>
+        </w:rPr>
+      </w:r>
+      <w:r>
+        <w:rPr>
+          <w:lang w:val="es_ES" w:bidi="es_ES"/>
+        </w:rPr>
         <w:t>El Evangelio de Juan es una colección de historias sobre Jesús. Incluye las palabras y enseñanzas de Jesús. Las historias y enseñanzas fueron transmitidas por los seguidores de Jesús que vivieron y trabajaron con él.</w:t>
       </w:r>
     </w:p>
@@ -133,8 +322,15 @@
         <w:spacing w:line="240" w:lineRule="auto"/>
         <w:ind w:left="720"/>
       </w:pPr>
-      <w:r/>
-      <w:r>
+      <w:r>
+        <w:rPr>
+          <w:lang w:val="es_ES" w:bidi="es_ES"/>
+        </w:rPr>
+      </w:r>
+      <w:r>
+        <w:rPr>
+          <w:lang w:val="es_ES" w:bidi="es_ES"/>
+        </w:rPr>
         <w:t>Juan contó su historia del evangelio de una manera nueva y diferente a la de los otros escritores de los evangelios. Sin embargo, las historias y enseñanzas registradas por Juan coinciden con los evangelios de Mateo, Marcos y Lucas.</w:t>
       </w:r>
     </w:p>
@@ -144,16 +340,29 @@
         <w:spacing w:line="240" w:lineRule="auto"/>
         <w:ind w:left="720"/>
       </w:pPr>
-      <w:r/>
-      <w:r>
+      <w:r>
+        <w:rPr>
+          <w:lang w:val="es_ES" w:bidi="es_ES"/>
+        </w:rPr>
+      </w:r>
+      <w:r>
+        <w:rPr>
+          <w:lang w:val="es_ES" w:bidi="es_ES"/>
+        </w:rPr>
         <w:t>Se cree que Juan escribió su evangelio entre los años 85 y 90 d.C.</w:t>
       </w:r>
     </w:p>
     <w:p>
-      <w:r/>
+      <w:pPr/>
+      <w:r>
+        <w:rPr>
+          <w:lang w:val="es_ES" w:bidi="es_ES"/>
+        </w:rPr>
+      </w:r>
       <w:r>
         <w:rPr>
           <w:b/>
+          <w:lang w:val="es_ES" w:bidi="es_ES"/>
         </w:rPr>
         <w:t>¿Para quién fue escrito Juan?</w:t>
       </w:r>
@@ -164,8 +373,15 @@
         <w:spacing w:line="240" w:lineRule="auto"/>
         <w:ind w:left="720"/>
       </w:pPr>
-      <w:r/>
-      <w:r>
+      <w:r>
+        <w:rPr>
+          <w:lang w:val="es_ES" w:bidi="es_ES"/>
+        </w:rPr>
+      </w:r>
+      <w:r>
+        <w:rPr>
+          <w:lang w:val="es_ES" w:bidi="es_ES"/>
+        </w:rPr>
         <w:t>Para los creyentes judíos y gentiles que vivieron en las tierras controladas por el gobierno romano.</w:t>
       </w:r>
     </w:p>
@@ -175,8 +391,15 @@
         <w:spacing w:line="240" w:lineRule="auto"/>
         <w:ind w:left="720"/>
       </w:pPr>
-      <w:r/>
-      <w:r>
+      <w:r>
+        <w:rPr>
+          <w:lang w:val="es_ES" w:bidi="es_ES"/>
+        </w:rPr>
+      </w:r>
+      <w:r>
+        <w:rPr>
+          <w:lang w:val="es_ES" w:bidi="es_ES"/>
+        </w:rPr>
         <w:t>Para personas que no sabían quién es Jesús.</w:t>
       </w:r>
     </w:p>
@@ -186,16 +409,29 @@
         <w:spacing w:line="240" w:lineRule="auto"/>
         <w:ind w:left="720"/>
       </w:pPr>
-      <w:r/>
-      <w:r>
+      <w:r>
+        <w:rPr>
+          <w:lang w:val="es_ES" w:bidi="es_ES"/>
+        </w:rPr>
+      </w:r>
+      <w:r>
+        <w:rPr>
+          <w:lang w:val="es_ES" w:bidi="es_ES"/>
+        </w:rPr>
         <w:t>Los seguidores de Jesús reconocen que el evangelio de Juan comparte la verdad sobre Jesús. Es para todas las personas en todas partes.</w:t>
       </w:r>
     </w:p>
     <w:p>
-      <w:r/>
+      <w:pPr/>
+      <w:r>
+        <w:rPr>
+          <w:lang w:val="es_ES" w:bidi="es_ES"/>
+        </w:rPr>
+      </w:r>
       <w:r>
         <w:rPr>
           <w:b/>
+          <w:lang w:val="es_ES" w:bidi="es_ES"/>
         </w:rPr>
         <w:t>¿Por qué se escribió Juan?</w:t>
       </w:r>
@@ -206,8 +442,15 @@
         <w:spacing w:line="240" w:lineRule="auto"/>
         <w:ind w:left="720"/>
       </w:pPr>
-      <w:r/>
-      <w:r>
+      <w:r>
+        <w:rPr>
+          <w:lang w:val="es_ES" w:bidi="es_ES"/>
+        </w:rPr>
+      </w:r>
+      <w:r>
+        <w:rPr>
+          <w:lang w:val="es_ES" w:bidi="es_ES"/>
+        </w:rPr>
         <w:t>Para ayudar a los creyentes en las tierras romanas a comprender más sobre Jesús y seguirlo fielmente.</w:t>
       </w:r>
     </w:p>
@@ -217,8 +460,15 @@
         <w:spacing w:line="240" w:lineRule="auto"/>
         <w:ind w:left="720"/>
       </w:pPr>
-      <w:r/>
-      <w:r>
+      <w:r>
+        <w:rPr>
+          <w:lang w:val="es_ES" w:bidi="es_ES"/>
+        </w:rPr>
+      </w:r>
+      <w:r>
+        <w:rPr>
+          <w:lang w:val="es_ES" w:bidi="es_ES"/>
+        </w:rPr>
         <w:t>Ayudar a las personas que no conocían a Jesús a creer que él es el Mesías y el Hijo de Dios.</w:t>
       </w:r>
     </w:p>
@@ -228,16 +478,29 @@
         <w:spacing w:line="240" w:lineRule="auto"/>
         <w:ind w:left="720"/>
       </w:pPr>
-      <w:r/>
-      <w:r>
+      <w:r>
+        <w:rPr>
+          <w:lang w:val="es_ES" w:bidi="es_ES"/>
+        </w:rPr>
+      </w:r>
+      <w:r>
+        <w:rPr>
+          <w:lang w:val="es_ES" w:bidi="es_ES"/>
+        </w:rPr>
         <w:t>Invitar a todos a recibir el regalo de la vida eterna de Jesús.</w:t>
       </w:r>
     </w:p>
     <w:p>
-      <w:r/>
+      <w:pPr/>
+      <w:r>
+        <w:rPr>
+          <w:lang w:val="es_ES" w:bidi="es_ES"/>
+        </w:rPr>
+      </w:r>
       <w:r>
         <w:rPr>
           <w:b/>
+          <w:lang w:val="es_ES" w:bidi="es_ES"/>
         </w:rPr>
         <w:t>Ideas principales</w:t>
       </w:r>
@@ -248,8 +511,15 @@
         <w:spacing w:line="240" w:lineRule="auto"/>
         <w:ind w:left="720"/>
       </w:pPr>
-      <w:r/>
-      <w:r>
+      <w:r>
+        <w:rPr>
+          <w:lang w:val="es_ES" w:bidi="es_ES"/>
+        </w:rPr>
+      </w:r>
+      <w:r>
+        <w:rPr>
+          <w:lang w:val="es_ES" w:bidi="es_ES"/>
+        </w:rPr>
         <w:t>Jesús como la Palabra de Dios, el Mesías y el Hijo de Dios.</w:t>
       </w:r>
     </w:p>
@@ -259,8 +529,15 @@
         <w:spacing w:line="240" w:lineRule="auto"/>
         <w:ind w:left="720"/>
       </w:pPr>
-      <w:r/>
-      <w:r>
+      <w:r>
+        <w:rPr>
+          <w:lang w:val="es_ES" w:bidi="es_ES"/>
+        </w:rPr>
+      </w:r>
+      <w:r>
+        <w:rPr>
+          <w:lang w:val="es_ES" w:bidi="es_ES"/>
+        </w:rPr>
         <w:t>Las siete declaraciones "Yo soy".</w:t>
       </w:r>
     </w:p>
@@ -270,8 +547,15 @@
         <w:spacing w:line="240" w:lineRule="auto"/>
         <w:ind w:left="720"/>
       </w:pPr>
-      <w:r/>
-      <w:r>
+      <w:r>
+        <w:rPr>
+          <w:lang w:val="es_ES" w:bidi="es_ES"/>
+        </w:rPr>
+      </w:r>
+      <w:r>
+        <w:rPr>
+          <w:lang w:val="es_ES" w:bidi="es_ES"/>
+        </w:rPr>
         <w:t>Los siete signos que Jesús hizo que muestran que él es el Mesías.</w:t>
       </w:r>
     </w:p>
@@ -281,75 +565,132 @@
         <w:spacing w:line="240" w:lineRule="auto"/>
         <w:ind w:left="720"/>
       </w:pPr>
-      <w:r/>
-      <w:r>
+      <w:r>
+        <w:rPr>
+          <w:lang w:val="es_ES" w:bidi="es_ES"/>
+        </w:rPr>
+      </w:r>
+      <w:r>
+        <w:rPr>
+          <w:lang w:val="es_ES" w:bidi="es_ES"/>
+        </w:rPr>
         <w:t>Los siete testigos de Jesús.</w:t>
       </w:r>
     </w:p>
     <w:p>
-      <w:r/>
+      <w:pPr/>
+      <w:r>
+        <w:rPr>
+          <w:lang w:val="es_ES" w:bidi="es_ES"/>
+        </w:rPr>
+      </w:r>
       <w:r>
         <w:rPr>
           <w:b/>
+          <w:lang w:val="es_ES" w:bidi="es_ES"/>
         </w:rPr>
         <w:t>Estructura</w:t>
       </w:r>
     </w:p>
     <w:p>
-      <w:r/>
+      <w:pPr/>
+      <w:r>
+        <w:rPr>
+          <w:lang w:val="es_ES" w:bidi="es_ES"/>
+        </w:rPr>
+      </w:r>
       <w:r>
         <w:rPr>
           <w:b/>
+          <w:lang w:val="es_ES" w:bidi="es_ES"/>
         </w:rPr>
         <w:t>La Palabra se convirtió en un ser humano (1:1–18).</w:t>
       </w:r>
     </w:p>
     <w:p>
-      <w:r/>
+      <w:pPr/>
+      <w:r>
+        <w:rPr>
+          <w:lang w:val="es_ES" w:bidi="es_ES"/>
+        </w:rPr>
+      </w:r>
       <w:r>
         <w:rPr>
           <w:b/>
+          <w:lang w:val="es_ES" w:bidi="es_ES"/>
         </w:rPr>
         <w:t>El comienzo de la obra y servicio de Jesús (1:19–51).</w:t>
       </w:r>
     </w:p>
     <w:p>
-      <w:r/>
+      <w:pPr/>
+      <w:r>
+        <w:rPr>
+          <w:lang w:val="es_ES" w:bidi="es_ES"/>
+        </w:rPr>
+      </w:r>
       <w:r>
         <w:rPr>
           <w:b/>
+          <w:lang w:val="es_ES" w:bidi="es_ES"/>
         </w:rPr>
         <w:t>Jesús enseña en público y realiza siete señales (2 – 11).</w:t>
       </w:r>
     </w:p>
     <w:p>
-      <w:r/>
+      <w:pPr/>
+      <w:r>
+        <w:rPr>
+          <w:lang w:val="es_ES" w:bidi="es_ES"/>
+        </w:rPr>
+      </w:r>
       <w:r>
         <w:rPr>
           <w:b/>
+          <w:lang w:val="es_ES" w:bidi="es_ES"/>
         </w:rPr>
         <w:t>La última semana de la vida de Jesús (12 – 19).</w:t>
       </w:r>
     </w:p>
     <w:p>
-      <w:r/>
+      <w:pPr/>
+      <w:r>
+        <w:rPr>
+          <w:lang w:val="es_ES" w:bidi="es_ES"/>
+        </w:rPr>
+      </w:r>
       <w:r>
         <w:rPr>
           <w:b/>
+          <w:lang w:val="es_ES" w:bidi="es_ES"/>
         </w:rPr>
         <w:t>Jesús resucita de entre los muertos (20).</w:t>
       </w:r>
     </w:p>
     <w:p>
-      <w:r/>
+      <w:pPr/>
+      <w:r>
+        <w:rPr>
+          <w:lang w:val="es_ES" w:bidi="es_ES"/>
+        </w:rPr>
+      </w:r>
       <w:r>
         <w:rPr>
           <w:b/>
+          <w:lang w:val="es_ES" w:bidi="es_ES"/>
         </w:rPr>
         <w:t>Jesús pasa tiempo con los discípulos (21).</w:t>
       </w:r>
-      <w:r/>
-      <w:r/>
+      <w:r>
+        <w:rPr>
+          <w:lang w:val="es_ES" w:bidi="es_ES"/>
+        </w:rPr>
+      </w:r>
+      <w:r>
+        <w:rPr>
+          <w:lang w:val="es_ES" w:bidi="es_ES"/>
+        </w:rPr>
+      </w:r>
     </w:p>
     <w:sectPr>
       <w:footnotePr>
@@ -2251,7 +2592,7 @@
     <w:rPrDefault>
       <w:rPr>
         <w:rFonts w:ascii="Times New Roman" w:eastAsia="Times New Roman" w:hAnsi="Times New Roman" w:cs="Times New Roman"/>
-        <w:lang w:val="en-US" w:eastAsia="en-US" w:bidi="ar-SA"/>
+        <w:lang w:val="es_ES" w:eastAsia="en-US" w:bidi="ar-SA"/>
       </w:rPr>
     </w:rPrDefault>
     <w:pPrDefault/>
